--- a/B/Baptism.docx
+++ b/B/Baptism.docx
@@ -373,12 +373,24 @@
       <w:r>
         <w:t xml:space="preserve"> See category on </w:t>
       </w:r>
-      <w:hyperlink w:anchor="_D-Baptism_of_the" w:history="1">
+      <w:hyperlink r:id="rId7" w:history="1">
         <w:r>
           <w:rPr>
             <w:rStyle w:val="Hyperlink"/>
           </w:rPr>
-          <w:t>Baptism of the Cup</w:t>
+          <w:t xml:space="preserve">Baptism of </w:t>
+        </w:r>
+        <w:r>
+          <w:rPr>
+            <w:rStyle w:val="Hyperlink"/>
+          </w:rPr>
+          <w:t>t</w:t>
+        </w:r>
+        <w:r>
+          <w:rPr>
+            <w:rStyle w:val="Hyperlink"/>
+          </w:rPr>
+          <w:t>he Cup</w:t>
         </w:r>
       </w:hyperlink>
       <w:r>
@@ -547,12 +559,24 @@
       <w:r>
         <w:t xml:space="preserve"> See category on </w:t>
       </w:r>
-      <w:hyperlink w:anchor="_Baptism_of_the" w:history="1">
+      <w:hyperlink r:id="rId8" w:history="1">
         <w:r>
           <w:rPr>
             <w:rStyle w:val="Hyperlink"/>
           </w:rPr>
-          <w:t>Baptism of the Holy Spirit</w:t>
+          <w:t>Baptism of the Holy S</w:t>
+        </w:r>
+        <w:r>
+          <w:rPr>
+            <w:rStyle w:val="Hyperlink"/>
+          </w:rPr>
+          <w:t>p</w:t>
+        </w:r>
+        <w:r>
+          <w:rPr>
+            <w:rStyle w:val="Hyperlink"/>
+          </w:rPr>
+          <w:t>irit</w:t>
         </w:r>
       </w:hyperlink>
       <w:r>
@@ -776,12 +800,24 @@
       <w:r>
         <w:t xml:space="preserve">Rev. 19:11, Matt. 24. See category on </w:t>
       </w:r>
-      <w:hyperlink w:anchor="_D-Baptism_of_Fire" w:history="1">
+      <w:hyperlink r:id="rId9" w:history="1">
         <w:r>
           <w:rPr>
             <w:rStyle w:val="Hyperlink"/>
           </w:rPr>
-          <w:t>Baptism of Fire</w:t>
+          <w:t xml:space="preserve">Baptism </w:t>
+        </w:r>
+        <w:r>
+          <w:rPr>
+            <w:rStyle w:val="Hyperlink"/>
+          </w:rPr>
+          <w:t>o</w:t>
+        </w:r>
+        <w:r>
+          <w:rPr>
+            <w:rStyle w:val="Hyperlink"/>
+          </w:rPr>
+          <w:t>f Fire</w:t>
         </w:r>
       </w:hyperlink>
       <w:r>
@@ -909,12 +945,24 @@
       <w:r>
         <w:t xml:space="preserve">Matt. 3:6; Matt. 3:11. See category on </w:t>
       </w:r>
-      <w:hyperlink w:anchor="_D-John’s_Baptizing_Ministry" w:history="1">
+      <w:hyperlink r:id="rId10" w:history="1">
         <w:r>
           <w:rPr>
             <w:rStyle w:val="Hyperlink"/>
           </w:rPr>
-          <w:t>John’s Baptizing Ministry</w:t>
+          <w:t>John’s Bap</w:t>
+        </w:r>
+        <w:r>
+          <w:rPr>
+            <w:rStyle w:val="Hyperlink"/>
+          </w:rPr>
+          <w:t>t</w:t>
+        </w:r>
+        <w:r>
+          <w:rPr>
+            <w:rStyle w:val="Hyperlink"/>
+          </w:rPr>
+          <w:t>izing Ministry</w:t>
         </w:r>
       </w:hyperlink>
       <w:r>
@@ -997,12 +1045,24 @@
       <w:r>
         <w:t xml:space="preserve">This was a unique baptism. Jesus Christ was not a sinner. Water is symbolic of the Father’s will. Jesus Christ identified Himself with the Father’s will in the execution of salvation. We cannot “follow the Lord in baptism” as to His purpose (securing our redemption), but we can in duplication of the mode of His baptism. It is better to never use the phrase. Our Lord was obedient to the plan and will of God the Father. In baptism, the believer is obedient to the plan and will of God. Matt. 3:13-17. See category on </w:t>
       </w:r>
-      <w:hyperlink w:anchor="_D-Jesus_Christ,_Baptism" w:history="1">
+      <w:hyperlink r:id="rId11" w:history="1">
         <w:r>
           <w:rPr>
             <w:rStyle w:val="Hyperlink"/>
           </w:rPr>
-          <w:t>Jesus Christ, Baptism</w:t>
+          <w:t>Jesus Christ's B</w:t>
+        </w:r>
+        <w:r>
+          <w:rPr>
+            <w:rStyle w:val="Hyperlink"/>
+          </w:rPr>
+          <w:t>a</w:t>
+        </w:r>
+        <w:r>
+          <w:rPr>
+            <w:rStyle w:val="Hyperlink"/>
+          </w:rPr>
+          <w:t>ptism</w:t>
         </w:r>
       </w:hyperlink>
       <w:r>
@@ -1121,12 +1181,24 @@
       <w:r>
         <w:t xml:space="preserve">Since water baptism symbolizes the mechanics of real salvation that has already occurred, when you go under the water, the water symbolizes cleansing of sin and also rejection of human good. When you come out of the water and into the air, it symbolizes acceptance of divine good. Hence, water baptism illustrates Positional Truth. See category on </w:t>
       </w:r>
-      <w:hyperlink w:anchor="_Water_Baptism" w:history="1">
+      <w:hyperlink r:id="rId12" w:history="1">
         <w:r>
           <w:rPr>
             <w:rStyle w:val="Hyperlink"/>
           </w:rPr>
-          <w:t>Water Baptism</w:t>
+          <w:t>Water Bap</w:t>
+        </w:r>
+        <w:r>
+          <w:rPr>
+            <w:rStyle w:val="Hyperlink"/>
+          </w:rPr>
+          <w:t>t</w:t>
+        </w:r>
+        <w:r>
+          <w:rPr>
+            <w:rStyle w:val="Hyperlink"/>
+          </w:rPr>
+          <w:t>ism</w:t>
         </w:r>
       </w:hyperlink>
       <w:r>
@@ -1270,8 +1342,8 @@
     </w:p>
     <w:p/>
     <w:sectPr>
-      <w:headerReference w:type="default" r:id="rId7"/>
-      <w:footerReference w:type="default" r:id="rId8"/>
+      <w:headerReference w:type="default" r:id="rId13"/>
+      <w:footerReference w:type="default" r:id="rId14"/>
       <w:pgSz w:w="12240" w:h="15840"/>
       <w:pgMar w:top="1440" w:right="1080" w:bottom="1440" w:left="1080" w:header="720" w:footer="882" w:gutter="0"/>
       <w:cols w:space="720"/>
@@ -1321,7 +1393,7 @@
       <mc:AlternateContent>
         <mc:Choice Requires="wps">
           <w:drawing>
-            <wp:anchor distT="0" distB="0" distL="114300" distR="114300" simplePos="0" relativeHeight="251659264" behindDoc="0" locked="0" layoutInCell="1" allowOverlap="1">
+            <wp:anchor distT="0" distB="0" distL="114300" distR="114300" simplePos="0" relativeHeight="251659264" behindDoc="0" locked="0" layoutInCell="1" allowOverlap="1" wp14:anchorId="6E41CF14" wp14:editId="6DB2201C">
               <wp:simplePos x="0" y="0"/>
               <wp:positionH relativeFrom="column">
                 <wp:posOffset>10597</wp:posOffset>
@@ -1643,7 +1715,7 @@
         <w:szCs w:val="18"/>
       </w:rPr>
       <w:drawing>
-        <wp:anchor distT="0" distB="0" distL="114300" distR="114300" simplePos="0" relativeHeight="251658240" behindDoc="1" locked="0" layoutInCell="1" allowOverlap="1" wp14:anchorId="4FC0C216">
+        <wp:anchor distT="0" distB="0" distL="114300" distR="114300" simplePos="0" relativeHeight="251658240" behindDoc="1" locked="0" layoutInCell="1" allowOverlap="1" wp14:anchorId="7AE57A8C" wp14:editId="509B3B61">
           <wp:simplePos x="0" y="0"/>
           <wp:positionH relativeFrom="column">
             <wp:posOffset>5073519</wp:posOffset>
